--- a/年审资料/年审表格.docx
+++ b/年审资料/年审表格.docx
@@ -6,7 +6,7 @@
       <w:pPr>
         <w:ind w:right="420"/>
         <w:rPr>
-          <w:rFonts w:asciiTheme="minorEastAsia" w:hAnsiTheme="minorEastAsia" w:cstheme="minorEastAsia" w:hint="eastAsia"/>
+          <w:rFonts w:asciiTheme="minorEastAsia" w:hAnsiTheme="minorEastAsia" w:cstheme="minorEastAsia"/>
           <w:szCs w:val="21"/>
         </w:rPr>
       </w:pPr>
@@ -16,8 +16,6 @@
         <w:pStyle w:val="1"/>
         <w:jc w:val="center"/>
       </w:pPr>
-      <w:bookmarkStart w:id="0" w:name="_GoBack"/>
-      <w:bookmarkEnd w:id="0"/>
       <w:r>
         <w:rPr>
           <w:rFonts w:hint="eastAsia"/>
@@ -748,7 +746,7 @@
       </w:tr>
       <w:tr>
         <w:trPr>
-          <w:trHeight w:val="3393"/>
+          <w:trHeight w:val="416"/>
         </w:trPr>
         <w:tc>
           <w:tcPr>
@@ -794,7 +792,9 @@
           </w:tcPr>
           <w:p>
             <w:pPr>
+              <w:widowControl/>
               <w:ind w:firstLineChars="200" w:firstLine="560"/>
+              <w:jc w:val="left"/>
               <w:rPr>
                 <w:rFonts w:ascii="Helvetica" w:hAnsi="Helvetica" w:cs="Helvetica"/>
                 <w:color w:val="333333"/>
@@ -811,7 +811,7 @@
                 <w:szCs w:val="28"/>
                 <w:shd w:val="clear" w:color="auto" w:fill="FFFFFF"/>
               </w:rPr>
-              <w:t>机器人足球协会以丰富学生大学生活，更好的带动校园文化氛围为宗旨，协会对会员进行丰富多彩的培训，培养会员的动手能力，思考能力。不但有理论培训（包括</w:t>
+              <w:t>机</w:t>
             </w:r>
             <w:r>
               <w:rPr>
@@ -821,7 +821,7 @@
                 <w:szCs w:val="28"/>
                 <w:shd w:val="clear" w:color="auto" w:fill="FFFFFF"/>
               </w:rPr>
-              <w:t>C</w:t>
+              <w:t>器人足球协会以丰富学生大学生活，更好的带动校园文化氛围为宗旨，协会对会员进行丰富多彩的培训，致力于培养会员对电子和机械的兴趣和技术水平，培养会员的动手能力，思考能力。</w:t>
             </w:r>
             <w:r>
               <w:rPr>
@@ -831,7 +831,7 @@
                 <w:szCs w:val="28"/>
                 <w:shd w:val="clear" w:color="auto" w:fill="FFFFFF"/>
               </w:rPr>
-              <w:t>语言程序设计，电路知识，单片机原理等），也有生动有趣的实践活动（包括制作四轴飞行器，制作遥控设备，摇摇棒，以及巡线小车等）</w:t>
+              <w:br/>
             </w:r>
             <w:r>
               <w:rPr>
@@ -841,8 +841,10 @@
                 <w:szCs w:val="28"/>
                 <w:shd w:val="clear" w:color="auto" w:fill="FFFFFF"/>
               </w:rPr>
-              <w:t>。</w:t>
-            </w:r>
+              <w:t xml:space="preserve">    </w:t>
+            </w:r>
+            <w:bookmarkStart w:id="0" w:name="_GoBack"/>
+            <w:bookmarkEnd w:id="0"/>
             <w:r>
               <w:rPr>
                 <w:rFonts w:ascii="Helvetica" w:hAnsi="Helvetica" w:cs="Helvetica"/>
@@ -851,17 +853,7 @@
                 <w:szCs w:val="28"/>
                 <w:shd w:val="clear" w:color="auto" w:fill="FFFFFF"/>
               </w:rPr>
-              <w:t>但目前协会缺少支持</w:t>
-            </w:r>
-            <w:r>
-              <w:rPr>
-                <w:rFonts w:ascii="Helvetica" w:hAnsi="Helvetica" w:cs="Helvetica" w:hint="eastAsia"/>
-                <w:color w:val="333333"/>
-                <w:sz w:val="28"/>
-                <w:szCs w:val="28"/>
-                <w:shd w:val="clear" w:color="auto" w:fill="FFFFFF"/>
-              </w:rPr>
-              <w:t>，</w:t>
+              <w:t>协会有健全管理层，主要分为四个部门：财务部，信息部，组织部和宣传部。各部门分工合理，具体，明确。协会管理层每周都会精心制作培训资料。给会员带来更好的服务。不但有理论培训（包括</w:t>
             </w:r>
             <w:r>
               <w:rPr>
@@ -871,17 +863,7 @@
                 <w:szCs w:val="28"/>
                 <w:shd w:val="clear" w:color="auto" w:fill="FFFFFF"/>
               </w:rPr>
-              <w:t>经费紧张</w:t>
-            </w:r>
-            <w:r>
-              <w:rPr>
-                <w:rFonts w:ascii="Helvetica" w:hAnsi="Helvetica" w:cs="Helvetica" w:hint="eastAsia"/>
-                <w:color w:val="333333"/>
-                <w:sz w:val="28"/>
-                <w:szCs w:val="28"/>
-                <w:shd w:val="clear" w:color="auto" w:fill="FFFFFF"/>
-              </w:rPr>
-              <w:t>，</w:t>
+              <w:t>C</w:t>
             </w:r>
             <w:r>
               <w:rPr>
@@ -891,22 +873,9 @@
                 <w:szCs w:val="28"/>
                 <w:shd w:val="clear" w:color="auto" w:fill="FFFFFF"/>
               </w:rPr>
-              <w:t>发展不够理想</w:t>
-            </w:r>
-            <w:r>
-              <w:rPr>
-                <w:rFonts w:ascii="Helvetica" w:hAnsi="Helvetica" w:cs="Helvetica" w:hint="eastAsia"/>
-                <w:color w:val="333333"/>
-                <w:sz w:val="28"/>
-                <w:szCs w:val="28"/>
-                <w:shd w:val="clear" w:color="auto" w:fill="FFFFFF"/>
-              </w:rPr>
-              <w:t>。</w:t>
-            </w:r>
-          </w:p>
-          <w:p>
-            <w:pPr>
-              <w:ind w:firstLineChars="200" w:firstLine="560"/>
+              <w:t>语言程序设计，电路知识，单片机原理和单片机应用等），也有生动有趣的实践活动（包括制作四轴飞行器，制作遥控设备，流水灯，摇摇棒，亲手焊接电路版以及巡线小车等）并全程对会员进</w:t>
+            </w:r>
+            <w:r>
               <w:rPr>
                 <w:rFonts w:ascii="Helvetica" w:hAnsi="Helvetica" w:cs="Helvetica"/>
                 <w:color w:val="333333"/>
@@ -914,11 +883,10 @@
                 <w:szCs w:val="28"/>
                 <w:shd w:val="clear" w:color="auto" w:fill="FFFFFF"/>
               </w:rPr>
-            </w:pPr>
-          </w:p>
-          <w:p>
-            <w:pPr>
-              <w:ind w:firstLineChars="200" w:firstLine="560"/>
+              <w:lastRenderedPageBreak/>
+              <w:t>行指导。协会管理层也会根据时代的变迁向会员展示最新的科技资讯和科技成果。在培训之外我们也注意和会员之间的交流，通过会员的反馈来更好的进行培训活动。除此之外，协会还积极配合学校工作完成校团及学校交给的任务，代表学校去参加比赛，并取得优异成绩，为学校做出了一定贡献。我们协会有好的创意和策划，但目前协会缺少支持，经费紧张，发展不够理想</w:t>
+            </w:r>
+            <w:r>
               <w:rPr>
                 <w:rFonts w:ascii="Helvetica" w:hAnsi="Helvetica" w:cs="Helvetica"/>
                 <w:color w:val="333333"/>
@@ -926,16 +894,8 @@
                 <w:szCs w:val="28"/>
                 <w:shd w:val="clear" w:color="auto" w:fill="FFFFFF"/>
               </w:rPr>
-            </w:pPr>
-          </w:p>
-          <w:p>
-            <w:pPr>
-              <w:rPr>
-                <w:rFonts w:ascii="宋体" w:hAnsi="宋体"/>
-                <w:sz w:val="28"/>
-                <w:szCs w:val="28"/>
-              </w:rPr>
-            </w:pPr>
+              <w:t xml:space="preserve"> </w:t>
+            </w:r>
           </w:p>
         </w:tc>
       </w:tr>
@@ -1154,15 +1114,6 @@
             </w:tcBorders>
             <w:vAlign w:val="center"/>
           </w:tcPr>
-          <w:p>
-            <w:pPr>
-              <w:rPr>
-                <w:rFonts w:ascii="宋体" w:hAnsi="宋体"/>
-                <w:sz w:val="28"/>
-                <w:szCs w:val="28"/>
-              </w:rPr>
-            </w:pPr>
-          </w:p>
           <w:p>
             <w:pPr>
               <w:rPr>
@@ -1305,6 +1256,7 @@
         <w:rPr>
           <w:rFonts w:hint="eastAsia"/>
         </w:rPr>
+        <w:lastRenderedPageBreak/>
         <w:t>西华大学学生社团特色活动申报表</w:t>
       </w:r>
     </w:p>
@@ -1848,7 +1800,6 @@
                 <w:sz w:val="28"/>
                 <w:szCs w:val="28"/>
               </w:rPr>
-              <w:lastRenderedPageBreak/>
               <w:t>易班网址</w:t>
             </w:r>
           </w:p>
@@ -1885,7 +1836,7 @@
       </w:tr>
       <w:tr>
         <w:trPr>
-          <w:trHeight w:val="6138"/>
+          <w:trHeight w:val="5093"/>
         </w:trPr>
         <w:tc>
           <w:tcPr>
@@ -1932,6 +1883,41 @@
           <w:p>
             <w:pPr>
               <w:ind w:firstLineChars="200" w:firstLine="560"/>
+              <w:jc w:val="center"/>
+              <w:rPr>
+                <w:rFonts w:ascii="宋体" w:hAnsi="宋体"/>
+                <w:sz w:val="28"/>
+                <w:szCs w:val="28"/>
+              </w:rPr>
+            </w:pPr>
+            <w:r>
+              <w:rPr>
+                <w:rFonts w:ascii="宋体" w:hAnsi="宋体" w:hint="eastAsia"/>
+                <w:sz w:val="28"/>
+                <w:szCs w:val="28"/>
+              </w:rPr>
+              <w:t>智能</w:t>
+            </w:r>
+            <w:r>
+              <w:rPr>
+                <w:rFonts w:ascii="宋体" w:hAnsi="宋体" w:hint="eastAsia"/>
+                <w:sz w:val="28"/>
+                <w:szCs w:val="28"/>
+              </w:rPr>
+              <w:t>机器人大</w:t>
+            </w:r>
+            <w:r>
+              <w:rPr>
+                <w:rFonts w:ascii="宋体" w:hAnsi="宋体" w:hint="eastAsia"/>
+                <w:sz w:val="28"/>
+                <w:szCs w:val="28"/>
+              </w:rPr>
+              <w:t>赛</w:t>
+            </w:r>
+          </w:p>
+          <w:p>
+            <w:pPr>
+              <w:ind w:firstLineChars="200" w:firstLine="560"/>
               <w:jc w:val="left"/>
               <w:rPr>
                 <w:rFonts w:ascii="宋体" w:hAnsi="宋体"/>
@@ -2027,7 +2013,24 @@
                 <w:sz w:val="28"/>
                 <w:szCs w:val="28"/>
               </w:rPr>
-              <w:t xml:space="preserve">  由我会机器人大赛举办的智能机器人大赛已在本校成功举办了第七届，</w:t>
+              <w:lastRenderedPageBreak/>
+              <w:t xml:space="preserve">  </w:t>
+            </w:r>
+            <w:r>
+              <w:rPr>
+                <w:rFonts w:ascii="宋体" w:hAnsi="宋体"/>
+                <w:sz w:val="28"/>
+                <w:szCs w:val="28"/>
+              </w:rPr>
+              <w:t xml:space="preserve">  </w:t>
+            </w:r>
+            <w:r>
+              <w:rPr>
+                <w:rFonts w:ascii="宋体" w:hAnsi="宋体" w:hint="eastAsia"/>
+                <w:sz w:val="28"/>
+                <w:szCs w:val="28"/>
+              </w:rPr>
+              <w:t>由我会机器人大赛举办的智能机器人大赛已在本校成功举办了第七届，</w:t>
             </w:r>
             <w:r>
               <w:rPr>
@@ -2056,6 +2059,7 @@
           </w:p>
           <w:p>
             <w:pPr>
+              <w:ind w:firstLineChars="200" w:firstLine="560"/>
               <w:jc w:val="left"/>
               <w:rPr>
                 <w:rFonts w:ascii="宋体" w:hAnsi="宋体"/>
@@ -2093,16 +2097,7 @@
                 <w:sz w:val="28"/>
                 <w:szCs w:val="28"/>
               </w:rPr>
-              <w:t>小车电子器</w:t>
-            </w:r>
-            <w:r>
-              <w:rPr>
-                <w:rFonts w:ascii="宋体" w:hAnsi="宋体" w:hint="eastAsia"/>
-                <w:sz w:val="28"/>
-                <w:szCs w:val="28"/>
-              </w:rPr>
-              <w:lastRenderedPageBreak/>
-              <w:t xml:space="preserve">件 </w:t>
+              <w:t xml:space="preserve">小车电子器件 </w:t>
             </w:r>
             <w:r>
               <w:rPr>
@@ -2112,6 +2107,17 @@
               </w:rPr>
               <w:t>2000元，奖品和宣传 1000元</w:t>
             </w:r>
+          </w:p>
+          <w:p>
+            <w:pPr>
+              <w:ind w:firstLineChars="200" w:firstLine="560"/>
+              <w:jc w:val="left"/>
+              <w:rPr>
+                <w:rFonts w:ascii="宋体" w:hAnsi="宋体" w:hint="eastAsia"/>
+                <w:sz w:val="28"/>
+                <w:szCs w:val="28"/>
+              </w:rPr>
+            </w:pPr>
           </w:p>
         </w:tc>
       </w:tr>
@@ -2392,9 +2398,7 @@
     <w:p>
       <w:pPr>
         <w:rPr>
-          <w:rFonts w:ascii="宋体" w:hAnsi="宋体"/>
-          <w:b/>
-          <w:bCs/>
+          <w:rFonts w:ascii="宋体" w:hAnsi="宋体" w:hint="eastAsia"/>
           <w:szCs w:val="21"/>
         </w:rPr>
       </w:pPr>
